--- a/files/装备系统.docx
+++ b/files/装备系统.docx
@@ -65,6 +65,7 @@
     <w:p>
       <w:pPr>
         <w:numPr>
+          <w:ilvl w:val="0"/>
           <w:numId w:val="0"/>
         </w:numPr>
         <w:rPr>
@@ -90,6 +91,7 @@
     <w:p>
       <w:pPr>
         <w:numPr>
+          <w:ilvl w:val="0"/>
           <w:numId w:val="0"/>
         </w:numPr>
         <w:rPr>
@@ -120,6 +122,7 @@
     <w:p>
       <w:pPr>
         <w:numPr>
+          <w:ilvl w:val="0"/>
           <w:numId w:val="0"/>
         </w:numPr>
         <w:rPr>
@@ -145,6 +148,7 @@
     <w:p>
       <w:pPr>
         <w:numPr>
+          <w:ilvl w:val="0"/>
           <w:numId w:val="0"/>
         </w:numPr>
         <w:rPr>
@@ -170,6 +174,7 @@
     <w:p>
       <w:pPr>
         <w:numPr>
+          <w:ilvl w:val="0"/>
           <w:numId w:val="0"/>
         </w:numPr>
         <w:rPr>
@@ -200,6 +205,7 @@
     <w:p>
       <w:pPr>
         <w:numPr>
+          <w:ilvl w:val="0"/>
           <w:numId w:val="0"/>
         </w:numPr>
         <w:rPr>
@@ -218,6 +224,7 @@
     <w:p>
       <w:pPr>
         <w:numPr>
+          <w:ilvl w:val="0"/>
           <w:numId w:val="0"/>
         </w:numPr>
         <w:rPr>
@@ -229,6 +236,7 @@
     <w:p>
       <w:pPr>
         <w:numPr>
+          <w:ilvl w:val="0"/>
           <w:numId w:val="0"/>
         </w:numPr>
         <w:rPr>
@@ -252,7 +260,9 @@
         </w:tblBorders>
         <w:tblLayout w:type="fixed"/>
         <w:tblCellMar>
+          <w:top w:w="0" w:type="dxa"/>
           <w:left w:w="108" w:type="dxa"/>
+          <w:bottom w:w="0" w:type="dxa"/>
           <w:right w:w="108" w:type="dxa"/>
         </w:tblCellMar>
       </w:tblPr>
@@ -274,7 +284,9 @@
           </w:tblBorders>
           <w:tblLayout w:type="fixed"/>
           <w:tblCellMar>
+            <w:top w:w="0" w:type="dxa"/>
             <w:left w:w="108" w:type="dxa"/>
+            <w:bottom w:w="0" w:type="dxa"/>
             <w:right w:w="108" w:type="dxa"/>
           </w:tblCellMar>
         </w:tblPrEx>
@@ -289,6 +301,7 @@
           <w:p>
             <w:pPr>
               <w:numPr>
+                <w:ilvl w:val="0"/>
                 <w:numId w:val="0"/>
               </w:numPr>
               <w:jc w:val="center"/>
@@ -308,6 +321,7 @@
           <w:p>
             <w:pPr>
               <w:numPr>
+                <w:ilvl w:val="0"/>
                 <w:numId w:val="0"/>
               </w:numPr>
               <w:jc w:val="center"/>
@@ -335,6 +349,7 @@
           <w:p>
             <w:pPr>
               <w:numPr>
+                <w:ilvl w:val="0"/>
                 <w:numId w:val="0"/>
               </w:numPr>
               <w:jc w:val="center"/>
@@ -362,6 +377,7 @@
           <w:p>
             <w:pPr>
               <w:numPr>
+                <w:ilvl w:val="0"/>
                 <w:numId w:val="0"/>
               </w:numPr>
               <w:jc w:val="center"/>
@@ -394,7 +410,9 @@
           </w:tblBorders>
           <w:tblLayout w:type="fixed"/>
           <w:tblCellMar>
+            <w:top w:w="0" w:type="dxa"/>
             <w:left w:w="108" w:type="dxa"/>
+            <w:bottom w:w="0" w:type="dxa"/>
             <w:right w:w="108" w:type="dxa"/>
           </w:tblCellMar>
         </w:tblPrEx>
@@ -409,6 +427,7 @@
           <w:p>
             <w:pPr>
               <w:numPr>
+                <w:ilvl w:val="0"/>
                 <w:numId w:val="0"/>
               </w:numPr>
               <w:jc w:val="center"/>
@@ -436,6 +455,7 @@
           <w:p>
             <w:pPr>
               <w:numPr>
+                <w:ilvl w:val="0"/>
                 <w:numId w:val="0"/>
               </w:numPr>
               <w:jc w:val="center"/>
@@ -452,6 +472,28 @@
                 <w:lang w:val="en-US" w:eastAsia="zh-CN"/>
               </w:rPr>
               <w:t>普通子弹：造成个体伤害</w:t>
+            </w:r>
+          </w:p>
+          <w:p>
+            <w:pPr>
+              <w:numPr>
+                <w:ilvl w:val="0"/>
+                <w:numId w:val="0"/>
+              </w:numPr>
+              <w:jc w:val="center"/>
+              <w:rPr>
+                <w:rFonts w:hint="eastAsia"/>
+                <w:vertAlign w:val="baseline"/>
+                <w:lang w:val="en-US" w:eastAsia="zh-CN"/>
+              </w:rPr>
+            </w:pPr>
+            <w:r>
+              <w:rPr>
+                <w:rFonts w:hint="eastAsia"/>
+                <w:vertAlign w:val="baseline"/>
+                <w:lang w:val="en-US" w:eastAsia="zh-CN"/>
+              </w:rPr>
+              <w:t>+5n</w:t>
             </w:r>
           </w:p>
         </w:tc>
@@ -463,6 +505,7 @@
           <w:p>
             <w:pPr>
               <w:numPr>
+                <w:ilvl w:val="0"/>
                 <w:numId w:val="0"/>
               </w:numPr>
               <w:jc w:val="center"/>
@@ -479,6 +522,28 @@
                 <w:lang w:val="en-US" w:eastAsia="zh-CN"/>
               </w:rPr>
               <w:t>普通子弹加上间隔时间导弹：造成一定半径范围内群体伤害</w:t>
+            </w:r>
+          </w:p>
+          <w:p>
+            <w:pPr>
+              <w:numPr>
+                <w:ilvl w:val="0"/>
+                <w:numId w:val="0"/>
+              </w:numPr>
+              <w:jc w:val="center"/>
+              <w:rPr>
+                <w:rFonts w:hint="eastAsia"/>
+                <w:vertAlign w:val="baseline"/>
+                <w:lang w:val="en-US" w:eastAsia="zh-CN"/>
+              </w:rPr>
+            </w:pPr>
+            <w:r>
+              <w:rPr>
+                <w:rFonts w:hint="eastAsia"/>
+                <w:vertAlign w:val="baseline"/>
+                <w:lang w:val="en-US" w:eastAsia="zh-CN"/>
+              </w:rPr>
+              <w:t>+10n</w:t>
             </w:r>
           </w:p>
         </w:tc>
@@ -490,33 +555,60 @@
           <w:p>
             <w:pPr>
               <w:numPr>
-                <w:numId w:val="0"/>
-              </w:numPr>
-              <w:jc w:val="center"/>
-              <w:rPr>
-                <w:rFonts w:hint="eastAsia"/>
-                <w:vertAlign w:val="baseline"/>
-                <w:lang w:val="en-US" w:eastAsia="zh-CN"/>
-              </w:rPr>
-            </w:pPr>
-            <w:r>
-              <w:rPr>
-                <w:rFonts w:hint="eastAsia"/>
-                <w:vertAlign w:val="baseline"/>
-                <w:lang w:val="en-US" w:eastAsia="zh-CN"/>
-              </w:rPr>
-              <w:t>普通子弹加上间隔</w:t>
-            </w:r>
-            <w:bookmarkStart w:id="0" w:name="_GoBack"/>
-            <w:bookmarkEnd w:id="0"/>
-            <w:r>
-              <w:rPr>
-                <w:rFonts w:hint="eastAsia"/>
-                <w:vertAlign w:val="baseline"/>
-                <w:lang w:val="en-US" w:eastAsia="zh-CN"/>
-              </w:rPr>
-              <w:t>时间激光：对一条直线上所有敌机造成伤害</w:t>
-            </w:r>
+                <w:ilvl w:val="0"/>
+                <w:numId w:val="0"/>
+              </w:numPr>
+              <w:jc w:val="center"/>
+              <w:rPr>
+                <w:rFonts w:hint="eastAsia"/>
+                <w:vertAlign w:val="baseline"/>
+                <w:lang w:val="en-US" w:eastAsia="zh-CN"/>
+              </w:rPr>
+            </w:pPr>
+            <w:r>
+              <w:rPr>
+                <w:rFonts w:hint="eastAsia"/>
+                <w:vertAlign w:val="baseline"/>
+                <w:lang w:val="en-US" w:eastAsia="zh-CN"/>
+              </w:rPr>
+              <w:t>普通子弹加上间隔时间激光：对一条直线上所有敌机造成伤害</w:t>
+            </w:r>
+          </w:p>
+          <w:p>
+            <w:pPr>
+              <w:numPr>
+                <w:ilvl w:val="0"/>
+                <w:numId w:val="0"/>
+              </w:numPr>
+              <w:jc w:val="center"/>
+              <w:rPr>
+                <w:rFonts w:hint="eastAsia"/>
+                <w:vertAlign w:val="baseline"/>
+                <w:lang w:val="en-US" w:eastAsia="zh-CN"/>
+              </w:rPr>
+            </w:pPr>
+            <w:r>
+              <w:rPr>
+                <w:rFonts w:hint="eastAsia"/>
+                <w:vertAlign w:val="baseline"/>
+                <w:lang w:val="en-US" w:eastAsia="zh-CN"/>
+              </w:rPr>
+              <w:t>+20n</w:t>
+            </w:r>
+          </w:p>
+          <w:p>
+            <w:pPr>
+              <w:numPr>
+                <w:ilvl w:val="0"/>
+                <w:numId w:val="0"/>
+              </w:numPr>
+              <w:jc w:val="center"/>
+              <w:rPr>
+                <w:rFonts w:hint="eastAsia"/>
+                <w:vertAlign w:val="baseline"/>
+                <w:lang w:val="en-US" w:eastAsia="zh-CN"/>
+              </w:rPr>
+            </w:pPr>
           </w:p>
         </w:tc>
       </w:tr>
@@ -532,7 +624,9 @@
           </w:tblBorders>
           <w:tblLayout w:type="fixed"/>
           <w:tblCellMar>
+            <w:top w:w="0" w:type="dxa"/>
             <w:left w:w="108" w:type="dxa"/>
+            <w:bottom w:w="0" w:type="dxa"/>
             <w:right w:w="108" w:type="dxa"/>
           </w:tblCellMar>
         </w:tblPrEx>
@@ -547,6 +641,7 @@
           <w:p>
             <w:pPr>
               <w:numPr>
+                <w:ilvl w:val="0"/>
                 <w:numId w:val="0"/>
               </w:numPr>
               <w:jc w:val="center"/>
@@ -574,6 +669,7 @@
           <w:p>
             <w:pPr>
               <w:numPr>
+                <w:ilvl w:val="0"/>
                 <w:numId w:val="0"/>
               </w:numPr>
               <w:jc w:val="center"/>
@@ -590,6 +686,28 @@
                 <w:lang w:val="en-US" w:eastAsia="zh-CN"/>
               </w:rPr>
               <w:t>纸飞机，制作工艺精妙，但不善于作战，防御力低下且风阻较大</w:t>
+            </w:r>
+          </w:p>
+          <w:p>
+            <w:pPr>
+              <w:numPr>
+                <w:ilvl w:val="0"/>
+                <w:numId w:val="0"/>
+              </w:numPr>
+              <w:jc w:val="center"/>
+              <w:rPr>
+                <w:rFonts w:hint="eastAsia"/>
+                <w:vertAlign w:val="baseline"/>
+                <w:lang w:val="en-US" w:eastAsia="zh-CN"/>
+              </w:rPr>
+            </w:pPr>
+            <w:r>
+              <w:rPr>
+                <w:rFonts w:hint="eastAsia"/>
+                <w:vertAlign w:val="baseline"/>
+                <w:lang w:val="en-US" w:eastAsia="zh-CN"/>
+              </w:rPr>
+              <w:t>+100生命值</w:t>
             </w:r>
           </w:p>
         </w:tc>
@@ -601,6 +719,7 @@
           <w:p>
             <w:pPr>
               <w:numPr>
+                <w:ilvl w:val="0"/>
                 <w:numId w:val="0"/>
               </w:numPr>
               <w:jc w:val="center"/>
@@ -617,6 +736,28 @@
                 <w:lang w:val="en-US" w:eastAsia="zh-CN"/>
               </w:rPr>
               <w:t>特种合金，强度大防御力高，流线型的设计大大提升了飞行速度</w:t>
+            </w:r>
+          </w:p>
+          <w:p>
+            <w:pPr>
+              <w:numPr>
+                <w:ilvl w:val="0"/>
+                <w:numId w:val="0"/>
+              </w:numPr>
+              <w:jc w:val="center"/>
+              <w:rPr>
+                <w:rFonts w:hint="eastAsia"/>
+                <w:vertAlign w:val="baseline"/>
+                <w:lang w:val="en-US" w:eastAsia="zh-CN"/>
+              </w:rPr>
+            </w:pPr>
+            <w:r>
+              <w:rPr>
+                <w:rFonts w:hint="eastAsia"/>
+                <w:vertAlign w:val="baseline"/>
+                <w:lang w:val="en-US" w:eastAsia="zh-CN"/>
+              </w:rPr>
+              <w:t>+500生命值</w:t>
             </w:r>
           </w:p>
         </w:tc>
@@ -628,6 +769,7 @@
           <w:p>
             <w:pPr>
               <w:numPr>
+                <w:ilvl w:val="0"/>
                 <w:numId w:val="0"/>
               </w:numPr>
               <w:jc w:val="center"/>
@@ -644,6 +786,28 @@
                 <w:lang w:val="en-US" w:eastAsia="zh-CN"/>
               </w:rPr>
               <w:t>由域外坠落的陨石中提炼出的不知名材料制造，超高的强度却伴随极小的密度，从分子结构的微观层次上改变了空战的格局</w:t>
+            </w:r>
+          </w:p>
+          <w:p>
+            <w:pPr>
+              <w:numPr>
+                <w:ilvl w:val="0"/>
+                <w:numId w:val="0"/>
+              </w:numPr>
+              <w:jc w:val="center"/>
+              <w:rPr>
+                <w:rFonts w:hint="eastAsia"/>
+                <w:vertAlign w:val="baseline"/>
+                <w:lang w:val="en-US" w:eastAsia="zh-CN"/>
+              </w:rPr>
+            </w:pPr>
+            <w:r>
+              <w:rPr>
+                <w:rFonts w:hint="eastAsia"/>
+                <w:vertAlign w:val="baseline"/>
+                <w:lang w:val="en-US" w:eastAsia="zh-CN"/>
+              </w:rPr>
+              <w:t>+1000生命值</w:t>
             </w:r>
           </w:p>
         </w:tc>
@@ -660,7 +824,9 @@
           </w:tblBorders>
           <w:tblLayout w:type="fixed"/>
           <w:tblCellMar>
+            <w:top w:w="0" w:type="dxa"/>
             <w:left w:w="108" w:type="dxa"/>
+            <w:bottom w:w="0" w:type="dxa"/>
             <w:right w:w="108" w:type="dxa"/>
           </w:tblCellMar>
         </w:tblPrEx>
@@ -675,6 +841,7 @@
           <w:p>
             <w:pPr>
               <w:numPr>
+                <w:ilvl w:val="0"/>
                 <w:numId w:val="0"/>
               </w:numPr>
               <w:jc w:val="center"/>
@@ -702,6 +869,7 @@
           <w:p>
             <w:pPr>
               <w:numPr>
+                <w:ilvl w:val="0"/>
                 <w:numId w:val="0"/>
               </w:numPr>
               <w:jc w:val="center"/>
@@ -718,6 +886,28 @@
                 <w:lang w:val="en-US" w:eastAsia="zh-CN"/>
               </w:rPr>
               <w:t>烧柴，能量利用率低，不能供应高功率武器使用</w:t>
+            </w:r>
+          </w:p>
+          <w:p>
+            <w:pPr>
+              <w:numPr>
+                <w:ilvl w:val="0"/>
+                <w:numId w:val="0"/>
+              </w:numPr>
+              <w:jc w:val="center"/>
+              <w:rPr>
+                <w:rFonts w:hint="eastAsia"/>
+                <w:vertAlign w:val="baseline"/>
+                <w:lang w:val="en-US" w:eastAsia="zh-CN"/>
+              </w:rPr>
+            </w:pPr>
+            <w:r>
+              <w:rPr>
+                <w:rFonts w:hint="eastAsia"/>
+                <w:vertAlign w:val="baseline"/>
+                <w:lang w:val="en-US" w:eastAsia="zh-CN"/>
+              </w:rPr>
+              <w:t>5%</w:t>
             </w:r>
           </w:p>
         </w:tc>
@@ -729,6 +919,7 @@
           <w:p>
             <w:pPr>
               <w:numPr>
+                <w:ilvl w:val="0"/>
                 <w:numId w:val="0"/>
               </w:numPr>
               <w:jc w:val="center"/>
@@ -745,6 +936,28 @@
                 <w:lang w:val="en-US" w:eastAsia="zh-CN"/>
               </w:rPr>
               <w:t>高品阶压缩液态燃料，轻便且效率较高</w:t>
+            </w:r>
+          </w:p>
+          <w:p>
+            <w:pPr>
+              <w:numPr>
+                <w:ilvl w:val="0"/>
+                <w:numId w:val="0"/>
+              </w:numPr>
+              <w:jc w:val="center"/>
+              <w:rPr>
+                <w:rFonts w:hint="eastAsia"/>
+                <w:vertAlign w:val="baseline"/>
+                <w:lang w:val="en-US" w:eastAsia="zh-CN"/>
+              </w:rPr>
+            </w:pPr>
+            <w:r>
+              <w:rPr>
+                <w:rFonts w:hint="eastAsia"/>
+                <w:vertAlign w:val="baseline"/>
+                <w:lang w:val="en-US" w:eastAsia="zh-CN"/>
+              </w:rPr>
+              <w:t>10%</w:t>
             </w:r>
           </w:p>
         </w:tc>
@@ -756,6 +969,7 @@
           <w:p>
             <w:pPr>
               <w:numPr>
+                <w:ilvl w:val="0"/>
                 <w:numId w:val="0"/>
               </w:numPr>
               <w:jc w:val="center"/>
@@ -773,6 +987,30 @@
               </w:rPr>
               <w:t>在宇宙中自然产生的虫洞通道伴生的特殊矿石，被Z国DNF狂热玩家科学家称为时空石</w:t>
             </w:r>
+          </w:p>
+          <w:p>
+            <w:pPr>
+              <w:numPr>
+                <w:ilvl w:val="0"/>
+                <w:numId w:val="0"/>
+              </w:numPr>
+              <w:jc w:val="center"/>
+              <w:rPr>
+                <w:rFonts w:hint="eastAsia"/>
+                <w:vertAlign w:val="baseline"/>
+                <w:lang w:val="en-US" w:eastAsia="zh-CN"/>
+              </w:rPr>
+            </w:pPr>
+            <w:r>
+              <w:rPr>
+                <w:rFonts w:hint="eastAsia"/>
+                <w:vertAlign w:val="baseline"/>
+                <w:lang w:val="en-US" w:eastAsia="zh-CN"/>
+              </w:rPr>
+              <w:t>20%</w:t>
+            </w:r>
+            <w:bookmarkStart w:id="0" w:name="_GoBack"/>
+            <w:bookmarkEnd w:id="0"/>
           </w:p>
         </w:tc>
       </w:tr>
@@ -780,6 +1018,7 @@
     <w:p>
       <w:pPr>
         <w:numPr>
+          <w:ilvl w:val="0"/>
           <w:numId w:val="0"/>
         </w:numPr>
         <w:rPr>
@@ -791,6 +1030,7 @@
     <w:p>
       <w:pPr>
         <w:numPr>
+          <w:ilvl w:val="0"/>
           <w:numId w:val="0"/>
         </w:numPr>
         <w:rPr>
@@ -904,7 +1144,7 @@
     <w:lsdException w:qFormat="1" w:unhideWhenUsed="0" w:uiPriority="0" w:semiHidden="0" w:name="Title"/>
     <w:lsdException w:unhideWhenUsed="0" w:uiPriority="0" w:semiHidden="0" w:name="Closing"/>
     <w:lsdException w:unhideWhenUsed="0" w:uiPriority="0" w:semiHidden="0" w:name="Signature"/>
-    <w:lsdException w:unhideWhenUsed="0" w:uiPriority="0" w:name="Default Paragraph Font"/>
+    <w:lsdException w:qFormat="1" w:unhideWhenUsed="0" w:uiPriority="0" w:name="Default Paragraph Font"/>
     <w:lsdException w:unhideWhenUsed="0" w:uiPriority="0" w:semiHidden="0" w:name="Body Text"/>
     <w:lsdException w:unhideWhenUsed="0" w:uiPriority="0" w:semiHidden="0" w:name="Body Text Indent"/>
     <w:lsdException w:unhideWhenUsed="0" w:uiPriority="0" w:semiHidden="0" w:name="List Continue"/>
@@ -987,7 +1227,7 @@
     <w:lsdException w:unhideWhenUsed="0" w:uiPriority="0" w:semiHidden="0" w:name="Table Web 2"/>
     <w:lsdException w:unhideWhenUsed="0" w:uiPriority="0" w:semiHidden="0" w:name="Table Web 3"/>
     <w:lsdException w:unhideWhenUsed="0" w:uiPriority="0" w:semiHidden="0" w:name="Balloon Text"/>
-    <w:lsdException w:unhideWhenUsed="0" w:uiPriority="0" w:semiHidden="0" w:name="Table Grid"/>
+    <w:lsdException w:qFormat="1" w:unhideWhenUsed="0" w:uiPriority="0" w:semiHidden="0" w:name="Table Grid"/>
     <w:lsdException w:unhideWhenUsed="0" w:uiPriority="0" w:semiHidden="0" w:name="Table Theme"/>
     <w:lsdException w:unhideWhenUsed="0" w:uiPriority="60" w:semiHidden="0" w:name="Light Shading"/>
     <w:lsdException w:unhideWhenUsed="0" w:uiPriority="61" w:semiHidden="0" w:name="Light List"/>
@@ -1107,6 +1347,7 @@
   <w:style w:type="character" w:default="1" w:styleId="2">
     <w:name w:val="Default Paragraph Font"/>
     <w:semiHidden/>
+    <w:qFormat/>
     <w:uiPriority w:val="0"/>
   </w:style>
   <w:style w:type="table" w:default="1" w:styleId="3">
@@ -1126,6 +1367,7 @@
   <w:style w:type="table" w:styleId="4">
     <w:name w:val="Table Grid"/>
     <w:basedOn w:val="3"/>
+    <w:qFormat/>
     <w:uiPriority w:val="0"/>
     <w:pPr>
       <w:widowControl w:val="0"/>
@@ -1142,9 +1384,6 @@
       </w:tblBorders>
       <w:tblLayout w:type="fixed"/>
     </w:tblPr>
-    <w:tcPr>
-      <w:textDirection w:val="lrTb"/>
-    </w:tcPr>
   </w:style>
 </w:styles>
 </file>
@@ -1401,7 +1640,6 @@
     </a:fmtScheme>
   </a:themeElements>
   <a:objectDefaults/>
-  <a:extraClrSchemeLst/>
 </a:theme>
 </file>
 

--- a/files/装备系统.docx
+++ b/files/装备系统.docx
@@ -493,7 +493,17 @@
                 <w:vertAlign w:val="baseline"/>
                 <w:lang w:val="en-US" w:eastAsia="zh-CN"/>
               </w:rPr>
-              <w:t>+5n</w:t>
+              <w:t>+5n（n为</w:t>
+            </w:r>
+            <w:bookmarkStart w:id="0" w:name="_GoBack"/>
+            <w:bookmarkEnd w:id="0"/>
+            <w:r>
+              <w:rPr>
+                <w:rFonts w:hint="eastAsia"/>
+                <w:vertAlign w:val="baseline"/>
+                <w:lang w:val="en-US" w:eastAsia="zh-CN"/>
+              </w:rPr>
+              <w:t>角色等级）</w:t>
             </w:r>
           </w:p>
         </w:tc>
@@ -1009,8 +1019,6 @@
               </w:rPr>
               <w:t>20%</w:t>
             </w:r>
-            <w:bookmarkStart w:id="0" w:name="_GoBack"/>
-            <w:bookmarkEnd w:id="0"/>
           </w:p>
         </w:tc>
       </w:tr>
